--- a/Analise e projeto/MODELO PRE PROJETO TCC (1).docx
+++ b/Analise e projeto/MODELO PRE PROJETO TCC (1).docx
@@ -332,15 +332,7 @@
           <w:b w:val="1"/>
           <w:rtl w:val="0"/>
         </w:rPr>
-        <w:t xml:space="preserve">ALUNO</w:t>
-      </w:r>
-      <w:r>
-        <w:rPr>
-          <w:rFonts w:ascii="Arial" w:cs="Arial" w:eastAsia="Arial" w:hAnsi="Arial"/>
-          <w:b w:val="1"/>
-          <w:rtl w:val="0"/>
-        </w:rPr>
-        <w:t xml:space="preserve">(s) É OBRIGATÓRIO EM ANEXO AO PRÉ-PROJETO, NO MÍNIMO UMA TELA DE INTERFACE (TELA PRINCIPAL) JUNTO AO PROJETO.</w:t>
+        <w:t xml:space="preserve">ALUNO(s) É OBRIGATÓRIO EM ANEXO AO PRÉ-PROJETO, NO MÍNIMO UMA TELA DE INTERFACE (TELA PRINCIPAL) JUNTO AO PROJETO.</w:t>
       </w:r>
       <w:r>
         <w:rPr>
@@ -617,16 +609,7 @@
                 <w:szCs w:val="24"/>
                 <w:rtl w:val="0"/>
               </w:rPr>
-              <w:t xml:space="preserve">   Atualmente</w:t>
-            </w:r>
-            <w:r>
-              <w:rPr>
-                <w:rFonts w:ascii="Arial" w:cs="Arial" w:eastAsia="Arial" w:hAnsi="Arial"/>
-                <w:sz w:val="24"/>
-                <w:szCs w:val="24"/>
-                <w:rtl w:val="0"/>
-              </w:rPr>
-              <w:t xml:space="preserve">, as redes sociais desempenha um papel fundamental na maneira como interagimos e nos relacionamos uns com os outros. No entanto, com o crescente volume de informações e o alcance global das redes sociais existentes, muitas as vezes nos dificultam encontrar conexões com pessoas que compartilham nossos interesses particulares.</w:t>
+              <w:t xml:space="preserve">   Atualmente, as redes sociais desempenha um papel fundamental na maneira como interagimos e nos relacionamos uns com os outros. No entanto, com o crescente volume de informações e o alcance global das redes sociais existentes, muitas as vezes nos dificultam encontrar conexões com pessoas que compartilham nossos interesses particulares.</w:t>
             </w:r>
           </w:p>
           <w:p>
@@ -646,7 +629,7 @@
                 <w:szCs w:val="24"/>
                 <w:rtl w:val="0"/>
               </w:rPr>
-              <w:t xml:space="preserve">   Nesse contexto, surge a necessidade de plataformas mais especializadas e segmentadas, capazes de aproximar indivíduos com afinidades específicas e promover uma interação mais significativa. Essas plataformas, conhecidas como redes sociais de nicho, vêm ganhando destaque ao oferecerem espaços dedicados a comunidades mais restritas, onde é possível compartilhar experiências, interesses e conhecimentos de forma mais aprofundada e personalizada.</w:t>
+              <w:t xml:space="preserve">   Nesse contexto, surge a necessidade de plataformas mais especializadas e segmentadas, capazes de aproximar indivíduos com afinidades específicas e promover uma interação mais significativa. Essas plataformas, conhecidas como redes sociais, vêm ganhando destaque ao oferecerem espaços dedicados a comunidades mais restritas, onde é possível compartilhar experiências, interesses e conhecimentos de forma mais aprofundada e personalizada.</w:t>
             </w:r>
           </w:p>
           <w:p>
@@ -667,11 +650,6 @@
                 <w:rtl w:val="0"/>
               </w:rPr>
               <w:t xml:space="preserve">   Além disso, as redes sociais de nicho têm se mostrado uma alternativa promissora para aqueles que buscam escapar do excesso de informações e da superficialidade muitas vezes presentes nas grandes redes sociais convencionais. Ao se concentrarem em temas específicos, essas plataformas permitem aos usuários explorar assuntos de seu interesse com maior profundidade, conectando-se com pessoas que compartilham paixões e objetivos similares, e assim construindo relacionamentos mais autênticos e enriquecedores.</w:t>
-            </w:r>
-            <w:r>
-              <w:rPr>
-                <w:rtl w:val="0"/>
-              </w:rPr>
             </w:r>
           </w:p>
         </w:tc>
@@ -751,7 +729,25 @@
                 <w:szCs w:val="24"/>
                 <w:rtl w:val="0"/>
               </w:rPr>
-              <w:t xml:space="preserve">   Para resolver essa lacuna, foi proposto a criação de uma rede social dedicada exclusivamente à conexão por interesses. Nossa plataforma oferecerá aos usuários a oportunidade não apenas de se conectar com amigos e familiares, mas também de encontrar e se envolver com indivíduos que compartilham suas paixões, hobbies e áreas de interesse específicas.</w:t>
+              <w:t xml:space="preserve">   Para resolver essa lacuna,</w:t>
+            </w:r>
+            <w:r>
+              <w:rPr>
+                <w:rFonts w:ascii="Arial" w:cs="Arial" w:eastAsia="Arial" w:hAnsi="Arial"/>
+                <w:sz w:val="24"/>
+                <w:szCs w:val="24"/>
+                <w:rtl w:val="0"/>
+              </w:rPr>
+              <w:t xml:space="preserve"> proponhamos </w:t>
+            </w:r>
+            <w:r>
+              <w:rPr>
+                <w:rFonts w:ascii="Arial" w:cs="Arial" w:eastAsia="Arial" w:hAnsi="Arial"/>
+                <w:sz w:val="24"/>
+                <w:szCs w:val="24"/>
+                <w:rtl w:val="0"/>
+              </w:rPr>
+              <w:t xml:space="preserve">a criação de uma rede social dedicada exclusivamente à conexão por interesses. Nossa plataforma oferecerá aos usuários a oportunidade não apenas de se conectar com amigos e familiares, mas também de encontrar e se envolver com indivíduos que compartilham suas paixões, hobbies e áreas de interesse específicas.</w:t>
             </w:r>
           </w:p>
           <w:p>
@@ -787,16 +783,7 @@
                 <w:szCs w:val="24"/>
                 <w:rtl w:val="0"/>
               </w:rPr>
-              <w:t xml:space="preserve">   </w:t>
-            </w:r>
-            <w:r>
-              <w:rPr>
-                <w:rFonts w:ascii="Arial" w:cs="Arial" w:eastAsia="Arial" w:hAnsi="Arial"/>
-                <w:sz w:val="24"/>
-                <w:szCs w:val="24"/>
-                <w:rtl w:val="0"/>
-              </w:rPr>
-              <w:t xml:space="preserve">A nossa hipótese baseia-se na ideia de que as redes sociais tradicionais não fornecem uma experiência satisfatória para os usuários que desejam se conectar com pessoas que compartilham seus interesses específicos. As limitações dessas plataformas incluem a falta de foco, a sobrecarga de informações e a dificuldade em encontrar conteúdo relevante para os interesses individuais.</w:t>
+              <w:t xml:space="preserve">   A nossa hipótese baseia-se na ideia de que as redes sociais tradicionais não fornecem uma experiência satisfatória para os usuários que desejam se conectar com pessoas que compartilham seus interesses específicos. As limitações dessas plataformas incluem a falta de foco, a sobrecarga de informações e a dificuldade em encontrar conteúdo relevante para os interesses individuais.</w:t>
             </w:r>
           </w:p>
           <w:p>
@@ -837,22 +824,6 @@
           </w:p>
           <w:p>
             <w:pPr>
-              <w:spacing w:line="360" w:lineRule="auto"/>
-              <w:jc w:val="both"/>
-              <w:rPr>
-                <w:rFonts w:ascii="Arial" w:cs="Arial" w:eastAsia="Arial" w:hAnsi="Arial"/>
-                <w:sz w:val="24"/>
-                <w:szCs w:val="24"/>
-              </w:rPr>
-            </w:pPr>
-            <w:r>
-              <w:rPr>
-                <w:rtl w:val="0"/>
-              </w:rPr>
-            </w:r>
-          </w:p>
-          <w:p>
-            <w:pPr>
               <w:spacing w:after="0" w:line="360" w:lineRule="auto"/>
               <w:jc w:val="both"/>
               <w:rPr>
@@ -863,26 +834,28 @@
             </w:pPr>
             <w:r>
               <w:rPr>
-                <w:rFonts w:ascii="Arial" w:cs="Arial" w:eastAsia="Arial" w:hAnsi="Arial"/>
-                <w:sz w:val="24"/>
-                <w:szCs w:val="24"/>
-                <w:rtl w:val="0"/>
-              </w:rPr>
-              <w:t xml:space="preserve">   Concluindo</w:t>
-            </w:r>
-            <w:r>
-              <w:rPr>
-                <w:rFonts w:ascii="Arial" w:cs="Arial" w:eastAsia="Arial" w:hAnsi="Arial"/>
-                <w:sz w:val="24"/>
-                <w:szCs w:val="24"/>
-                <w:rtl w:val="0"/>
-              </w:rPr>
-              <w:t xml:space="preserve">, nossa solução visa preencher uma lacuna no mercado de redes sociais, proporcionando aos usuários uma maneira mais eficaz e simples de se conectar com pessoas que compartilham seus interesses específicos. Acreditamos que isso resultará em uma experiência online mais enriquecedora e significativa para todos os envolvidos.</w:t>
-            </w:r>
-            <w:r>
-              <w:rPr>
-                <w:rtl w:val="0"/>
-              </w:rPr>
+                <w:rtl w:val="0"/>
+              </w:rPr>
+            </w:r>
+          </w:p>
+          <w:p>
+            <w:pPr>
+              <w:spacing w:after="0" w:line="360" w:lineRule="auto"/>
+              <w:jc w:val="both"/>
+              <w:rPr>
+                <w:rFonts w:ascii="Arial" w:cs="Arial" w:eastAsia="Arial" w:hAnsi="Arial"/>
+                <w:sz w:val="24"/>
+                <w:szCs w:val="24"/>
+              </w:rPr>
+            </w:pPr>
+            <w:r>
+              <w:rPr>
+                <w:rFonts w:ascii="Arial" w:cs="Arial" w:eastAsia="Arial" w:hAnsi="Arial"/>
+                <w:sz w:val="24"/>
+                <w:szCs w:val="24"/>
+                <w:rtl w:val="0"/>
+              </w:rPr>
+              <w:t xml:space="preserve">   Concluindo, nossa solução visa preencher uma lacuna no mercado de redes sociais, proporcionando aos usuários uma maneira mais eficaz e simples de se conectar com pessoas que compartilham seus interesses específicos. Acreditamos que isso resultará em uma experiência online mais enriquecedora e significativa para todos os envolvidos.</w:t>
             </w:r>
           </w:p>
         </w:tc>
@@ -1058,21 +1031,7 @@
                 <w:szCs w:val="24"/>
                 <w:rtl w:val="0"/>
               </w:rPr>
-              <w:t xml:space="preserve">- Análise e Projeto: </w:t>
-            </w:r>
-            <w:r>
-              <w:rPr>
-                <w:rFonts w:ascii="Arial" w:cs="Arial" w:eastAsia="Arial" w:hAnsi="Arial"/>
-                <w:sz w:val="24"/>
-                <w:szCs w:val="24"/>
-                <w:rtl w:val="0"/>
-              </w:rPr>
-              <w:t xml:space="preserve">O curso de Análise de Projetos ensina os fundamentos do gerenciamento de projetos e como avaliar se um projeto é viável ou não. É importante para qualquer pessoa que esteja considerando iniciar um projeto, gerenciar um projeto existente ou simplesmente aprender mais sobre como os projetos são analisados.</w:t>
-            </w:r>
-            <w:r>
-              <w:rPr>
-                <w:rtl w:val="0"/>
-              </w:rPr>
+              <w:t xml:space="preserve">- Análise e Projeto: O curso de Análise de Projetos ensina os fundamentos do gerenciamento de projetos e como avaliar se um projeto é viável ou não. É importante para qualquer pessoa que esteja considerando iniciar um projeto, gerenciar um projeto existente ou simplesmente aprender mais sobre como os projetos são analisados.</w:t>
             </w:r>
           </w:p>
           <w:p>
@@ -1092,16 +1051,7 @@
                 <w:szCs w:val="24"/>
                 <w:rtl w:val="0"/>
               </w:rPr>
-              <w:t xml:space="preserve">- Internet e Programação Web: </w:t>
-            </w:r>
-            <w:r>
-              <w:rPr>
-                <w:rFonts w:ascii="Arial" w:cs="Arial" w:eastAsia="Arial" w:hAnsi="Arial"/>
-                <w:sz w:val="24"/>
-                <w:szCs w:val="24"/>
-                <w:rtl w:val="0"/>
-              </w:rPr>
-              <w:t xml:space="preserve">Você aprenderá a planejar, programar e publicar websites com métodos que permitem a inserção e manipulação de conteúdo dinâmico, além de desenvolver interfaces de acordo com os padrões web.</w:t>
+              <w:t xml:space="preserve">- Internet e Programação Web: Você aprenderá a planejar, programar e publicar websites com métodos que permitem a inserção e manipulação de conteúdo dinâmico, além de desenvolver interfaces de acordo com os padrões web.</w:t>
             </w:r>
           </w:p>
           <w:p>
@@ -1121,21 +1071,7 @@
                 <w:szCs w:val="24"/>
                 <w:rtl w:val="0"/>
               </w:rPr>
-              <w:t xml:space="preserve">- Banco de dados</w:t>
-            </w:r>
-            <w:r>
-              <w:rPr>
-                <w:rFonts w:ascii="Arial" w:cs="Arial" w:eastAsia="Arial" w:hAnsi="Arial"/>
-                <w:sz w:val="24"/>
-                <w:szCs w:val="24"/>
-                <w:rtl w:val="0"/>
-              </w:rPr>
-              <w:t xml:space="preserve">: focada na organização, armazenamento e recuperação eficiente de dados. Ele inclui conceitos como modelagem de dados, linguagens de consulta, transações e otimização. Bancos de dados são amplamente usados em sistemas de informação para garantir a integridade, segurança e consistência dos dados.</w:t>
-            </w:r>
-            <w:r>
-              <w:rPr>
-                <w:rtl w:val="0"/>
-              </w:rPr>
+              <w:t xml:space="preserve">- Banco de dados: focada na organização, armazenamento e recuperação eficiente de dados. Ele inclui conceitos como modelagem de dados, linguagens de consulta, transações e otimização. Bancos de dados são amplamente usados em sistemas de informação para garantir a integridade, segurança e consistência dos dados.</w:t>
             </w:r>
           </w:p>
         </w:tc>
@@ -1213,16 +1149,7 @@
                 <w:szCs w:val="24"/>
                 <w:rtl w:val="0"/>
               </w:rPr>
-              <w:t xml:space="preserve">   </w:t>
-            </w:r>
-            <w:r>
-              <w:rPr>
-                <w:rFonts w:ascii="Arial" w:cs="Arial" w:eastAsia="Arial" w:hAnsi="Arial"/>
-                <w:sz w:val="24"/>
-                <w:szCs w:val="24"/>
-                <w:rtl w:val="0"/>
-              </w:rPr>
-              <w:t xml:space="preserve">Desenvolver uma plataforma de rede social que permita aos usuários se conectar com outras pessoas baseadas em interesses compartilhados, promovendo a criação e engajamento em comunidades, onde os usuários possam descobrir, compartilhar e interagir com conteúdo relevante para seus interesses específicos, facilitando assim a formação de laços sociais mais fortes e comunidades virtuais mais unidas.</w:t>
+              <w:t xml:space="preserve">   Desenvolver uma plataforma de rede social que permita aos usuários se conectar com outras pessoas baseadas em interesses compartilhados, promovendo a criação e engajamento em comunidades, onde os usuários possam descobrir, compartilhar e interagir com conteúdo relevante para seus interesses específicos, facilitando assim a formação de laços sociais mais fortes e comunidades virtuais mais unidas.</w:t>
             </w:r>
             <w:r>
               <w:rPr>
@@ -1391,16 +1318,7 @@
                 <w:szCs w:val="24"/>
                 <w:rtl w:val="0"/>
               </w:rPr>
-              <w:t xml:space="preserve">   </w:t>
-            </w:r>
-            <w:r>
-              <w:rPr>
-                <w:rFonts w:ascii="Arial" w:cs="Arial" w:eastAsia="Arial" w:hAnsi="Arial"/>
-                <w:sz w:val="24"/>
-                <w:szCs w:val="24"/>
-                <w:rtl w:val="0"/>
-              </w:rPr>
-              <w:t xml:space="preserve">Identificar Interesses dos Usuários:</w:t>
+              <w:t xml:space="preserve">   Identificar Interesses dos Usuários:</w:t>
             </w:r>
           </w:p>
           <w:p>
@@ -1598,11 +1516,6 @@
                 <w:rtl w:val="0"/>
               </w:rPr>
               <w:t xml:space="preserve">Implementar funcionalidades que incentivem a interação entre os membros da comunidade, como comentários, curtidas, visando aumentar o engajamento e a participação ativa na plataforma.</w:t>
-            </w:r>
-            <w:r>
-              <w:rPr>
-                <w:rtl w:val="0"/>
-              </w:rPr>
             </w:r>
           </w:p>
         </w:tc>
@@ -1836,30 +1749,24 @@
             <w:pPr>
               <w:numPr>
                 <w:ilvl w:val="0"/>
-                <w:numId w:val="8"/>
+                <w:numId w:val="5"/>
               </w:numPr>
               <w:spacing w:line="360" w:lineRule="auto"/>
               <w:ind w:left="720" w:hanging="360"/>
               <w:jc w:val="both"/>
               <w:rPr>
-                <w:rFonts w:ascii="Arial" w:cs="Arial" w:eastAsia="Arial" w:hAnsi="Arial"/>
-                <w:sz w:val="24"/>
-                <w:szCs w:val="24"/>
-              </w:rPr>
-            </w:pPr>
-            <w:r>
-              <w:rPr>
-                <w:rFonts w:ascii="Arial" w:cs="Arial" w:eastAsia="Arial" w:hAnsi="Arial"/>
-                <w:sz w:val="24"/>
-                <w:szCs w:val="24"/>
-                <w:rtl w:val="0"/>
-              </w:rPr>
-              <w:t xml:space="preserve">Análise das Funcionalidades através do</w:t>
-            </w:r>
-            <w:r>
-              <w:rPr>
-                <w:rtl w:val="0"/>
-              </w:rPr>
+                <w:sz w:val="24"/>
+                <w:szCs w:val="24"/>
+              </w:rPr>
+            </w:pPr>
+            <w:r>
+              <w:rPr>
+                <w:rFonts w:ascii="Arial" w:cs="Arial" w:eastAsia="Arial" w:hAnsi="Arial"/>
+                <w:sz w:val="24"/>
+                <w:szCs w:val="24"/>
+                <w:rtl w:val="0"/>
+              </w:rPr>
+              <w:t xml:space="preserve">Análise das Funcionalidades através do Facebook</w:t>
             </w:r>
           </w:p>
           <w:p>
@@ -1904,13 +1811,12 @@
             <w:pPr>
               <w:numPr>
                 <w:ilvl w:val="0"/>
-                <w:numId w:val="8"/>
+                <w:numId w:val="5"/>
               </w:numPr>
               <w:spacing w:line="360" w:lineRule="auto"/>
               <w:ind w:left="720" w:hanging="360"/>
               <w:jc w:val="both"/>
               <w:rPr>
-                <w:rFonts w:ascii="Arial" w:cs="Arial" w:eastAsia="Arial" w:hAnsi="Arial"/>
                 <w:sz w:val="24"/>
                 <w:szCs w:val="24"/>
               </w:rPr>
@@ -1923,11 +1829,6 @@
                 <w:rtl w:val="0"/>
               </w:rPr>
               <w:t xml:space="preserve">Influência do LinkedIn no Layout da Rede social</w:t>
-            </w:r>
-            <w:r>
-              <w:rPr>
-                <w:rtl w:val="0"/>
-              </w:rPr>
             </w:r>
           </w:p>
           <w:p>
@@ -1963,13 +1864,22 @@
             </w:pPr>
             <w:r>
               <w:rPr>
-                <w:rtl w:val="0"/>
-              </w:rPr>
-            </w:r>
-          </w:p>
-          <w:p>
-            <w:pPr>
+                <w:rFonts w:ascii="Arial" w:cs="Arial" w:eastAsia="Arial" w:hAnsi="Arial"/>
+                <w:sz w:val="24"/>
+                <w:szCs w:val="24"/>
+                <w:rtl w:val="0"/>
+              </w:rPr>
+              <w:t xml:space="preserve">Levantamento de necessidades:</w:t>
+            </w:r>
+          </w:p>
+          <w:p>
+            <w:pPr>
+              <w:numPr>
+                <w:ilvl w:val="0"/>
+                <w:numId w:val="1"/>
+              </w:numPr>
               <w:spacing w:line="360" w:lineRule="auto"/>
+              <w:ind w:left="720" w:hanging="360"/>
               <w:jc w:val="both"/>
               <w:rPr>
                 <w:rFonts w:ascii="Arial" w:cs="Arial" w:eastAsia="Arial" w:hAnsi="Arial"/>
@@ -1979,13 +1889,18 @@
             </w:pPr>
             <w:r>
               <w:rPr>
-                <w:rtl w:val="0"/>
-              </w:rPr>
+                <w:rFonts w:ascii="Arial" w:cs="Arial" w:eastAsia="Arial" w:hAnsi="Arial"/>
+                <w:sz w:val="24"/>
+                <w:szCs w:val="24"/>
+                <w:rtl w:val="0"/>
+              </w:rPr>
+              <w:t xml:space="preserve">Visual Studio</w:t>
             </w:r>
           </w:p>
           <w:p>
             <w:pPr>
               <w:spacing w:line="360" w:lineRule="auto"/>
+              <w:ind w:left="720" w:firstLine="0"/>
               <w:jc w:val="both"/>
               <w:rPr>
                 <w:rFonts w:ascii="Arial" w:cs="Arial" w:eastAsia="Arial" w:hAnsi="Arial"/>
@@ -1995,13 +1910,22 @@
             </w:pPr>
             <w:r>
               <w:rPr>
-                <w:rtl w:val="0"/>
-              </w:rPr>
-            </w:r>
-          </w:p>
-          <w:p>
-            <w:pPr>
+                <w:rFonts w:ascii="Arial" w:cs="Arial" w:eastAsia="Arial" w:hAnsi="Arial"/>
+                <w:sz w:val="24"/>
+                <w:szCs w:val="24"/>
+                <w:rtl w:val="0"/>
+              </w:rPr>
+              <w:t xml:space="preserve">O visual studio vai ser utilizado como editor de código do projeto, utilizando as tecnologias Html5, css3, js, e php</w:t>
+            </w:r>
+          </w:p>
+          <w:p>
+            <w:pPr>
+              <w:numPr>
+                <w:ilvl w:val="0"/>
+                <w:numId w:val="9"/>
+              </w:numPr>
               <w:spacing w:line="360" w:lineRule="auto"/>
+              <w:ind w:left="720" w:hanging="360"/>
               <w:jc w:val="both"/>
               <w:rPr>
                 <w:rFonts w:ascii="Arial" w:cs="Arial" w:eastAsia="Arial" w:hAnsi="Arial"/>
@@ -2011,13 +1935,18 @@
             </w:pPr>
             <w:r>
               <w:rPr>
-                <w:rtl w:val="0"/>
-              </w:rPr>
+                <w:rFonts w:ascii="Arial" w:cs="Arial" w:eastAsia="Arial" w:hAnsi="Arial"/>
+                <w:sz w:val="24"/>
+                <w:szCs w:val="24"/>
+                <w:rtl w:val="0"/>
+              </w:rPr>
+              <w:t xml:space="preserve">Mysql Workbench</w:t>
             </w:r>
           </w:p>
           <w:p>
             <w:pPr>
               <w:spacing w:line="360" w:lineRule="auto"/>
+              <w:ind w:left="720" w:firstLine="0"/>
               <w:jc w:val="both"/>
               <w:rPr>
                 <w:rFonts w:ascii="Arial" w:cs="Arial" w:eastAsia="Arial" w:hAnsi="Arial"/>
@@ -2027,76 +1956,12 @@
             </w:pPr>
             <w:r>
               <w:rPr>
-                <w:rtl w:val="0"/>
-              </w:rPr>
-            </w:r>
-          </w:p>
-          <w:p>
-            <w:pPr>
-              <w:spacing w:line="360" w:lineRule="auto"/>
-              <w:jc w:val="both"/>
-              <w:rPr>
-                <w:rFonts w:ascii="Arial" w:cs="Arial" w:eastAsia="Arial" w:hAnsi="Arial"/>
-                <w:sz w:val="24"/>
-                <w:szCs w:val="24"/>
-              </w:rPr>
-            </w:pPr>
-            <w:r>
-              <w:rPr>
-                <w:rtl w:val="0"/>
-              </w:rPr>
-            </w:r>
-          </w:p>
-          <w:p>
-            <w:pPr>
-              <w:spacing w:line="360" w:lineRule="auto"/>
-              <w:jc w:val="both"/>
-              <w:rPr>
-                <w:rFonts w:ascii="Arial" w:cs="Arial" w:eastAsia="Arial" w:hAnsi="Arial"/>
-                <w:sz w:val="24"/>
-                <w:szCs w:val="24"/>
-              </w:rPr>
-            </w:pPr>
-            <w:r>
-              <w:rPr>
-                <w:rtl w:val="0"/>
-              </w:rPr>
-            </w:r>
-          </w:p>
-          <w:p>
-            <w:pPr>
-              <w:spacing w:line="360" w:lineRule="auto"/>
-              <w:jc w:val="both"/>
-              <w:rPr>
-                <w:rFonts w:ascii="Arial" w:cs="Arial" w:eastAsia="Arial" w:hAnsi="Arial"/>
-                <w:sz w:val="24"/>
-                <w:szCs w:val="24"/>
-              </w:rPr>
-            </w:pPr>
-            <w:r>
-              <w:rPr>
-                <w:rtl w:val="0"/>
-              </w:rPr>
-            </w:r>
-          </w:p>
-          <w:p>
-            <w:pPr>
-              <w:spacing w:line="360" w:lineRule="auto"/>
-              <w:jc w:val="both"/>
-              <w:rPr>
-                <w:rFonts w:ascii="Arial" w:cs="Arial" w:eastAsia="Arial" w:hAnsi="Arial"/>
-                <w:sz w:val="24"/>
-                <w:szCs w:val="24"/>
-              </w:rPr>
-            </w:pPr>
-            <w:r>
-              <w:rPr>
-                <w:rFonts w:ascii="Arial" w:cs="Arial" w:eastAsia="Arial" w:hAnsi="Arial"/>
-                <w:sz w:val="24"/>
-                <w:szCs w:val="24"/>
-                <w:rtl w:val="0"/>
-              </w:rPr>
-              <w:t xml:space="preserve">Levantamento de necessidades:</w:t>
+                <w:rFonts w:ascii="Arial" w:cs="Arial" w:eastAsia="Arial" w:hAnsi="Arial"/>
+                <w:sz w:val="24"/>
+                <w:szCs w:val="24"/>
+                <w:rtl w:val="0"/>
+              </w:rPr>
+              <w:t xml:space="preserve">Mysql workbench vai ser utilizado para o gerenciamento do banco de dados</w:t>
             </w:r>
           </w:p>
           <w:p>
@@ -2121,7 +1986,7 @@
                 <w:szCs w:val="24"/>
                 <w:rtl w:val="0"/>
               </w:rPr>
-              <w:t xml:space="preserve">Visual Studio</w:t>
+              <w:t xml:space="preserve">Githube e Github desktop</w:t>
             </w:r>
           </w:p>
           <w:p>
@@ -2142,14 +2007,35 @@
                 <w:szCs w:val="24"/>
                 <w:rtl w:val="0"/>
               </w:rPr>
-              <w:t xml:space="preserve">O visual studio vai ser utilizado como editor de código do projeto, utilizando as tecnologias Html5, css3, js, e php</w:t>
+              <w:t xml:space="preserve">O que é GitHub e para que serve? O GitHub é uma plataforma de desenvolvimento colaborativo que aloja projetos na nuvem utilizando o sistema de controle de versões chamado Git. A plataforma ajuda os desenvolvedores a armazenar e administrar o código e faz o registro de mudanças.</w:t>
+            </w:r>
+          </w:p>
+          <w:p>
+            <w:pPr>
+              <w:spacing w:line="360" w:lineRule="auto"/>
+              <w:ind w:left="720" w:firstLine="0"/>
+              <w:jc w:val="both"/>
+              <w:rPr>
+                <w:rFonts w:ascii="Arial" w:cs="Arial" w:eastAsia="Arial" w:hAnsi="Arial"/>
+                <w:sz w:val="24"/>
+                <w:szCs w:val="24"/>
+              </w:rPr>
+            </w:pPr>
+            <w:r>
+              <w:rPr>
+                <w:rFonts w:ascii="Arial" w:cs="Arial" w:eastAsia="Arial" w:hAnsi="Arial"/>
+                <w:sz w:val="24"/>
+                <w:szCs w:val="24"/>
+                <w:rtl w:val="0"/>
+              </w:rPr>
+              <w:t xml:space="preserve">vai ser utilizado para o controle de versionamento do código.</w:t>
             </w:r>
           </w:p>
           <w:p>
             <w:pPr>
               <w:numPr>
                 <w:ilvl w:val="0"/>
-                <w:numId w:val="3"/>
+                <w:numId w:val="2"/>
               </w:numPr>
               <w:spacing w:line="360" w:lineRule="auto"/>
               <w:ind w:left="720" w:hanging="360"/>
@@ -2167,7 +2053,7 @@
                 <w:szCs w:val="24"/>
                 <w:rtl w:val="0"/>
               </w:rPr>
-              <w:t xml:space="preserve">Mysql Workbench</w:t>
+              <w:t xml:space="preserve">Word</w:t>
             </w:r>
           </w:p>
           <w:p>
@@ -2188,7 +2074,28 @@
                 <w:szCs w:val="24"/>
                 <w:rtl w:val="0"/>
               </w:rPr>
-              <w:t xml:space="preserve">Mysql workbench vai ser utilizado para o gerenciamento do banco de dados</w:t>
+              <w:t xml:space="preserve">O Microsoft Word 2013 é um programa de processamento de texto, projetado para ajudá-lo a criar documentos com qualidade profissional. O Word ajuda você a organizar e escrever os documentos de forma mais eficiente.</w:t>
+            </w:r>
+          </w:p>
+          <w:p>
+            <w:pPr>
+              <w:spacing w:line="360" w:lineRule="auto"/>
+              <w:ind w:left="720" w:firstLine="0"/>
+              <w:jc w:val="both"/>
+              <w:rPr>
+                <w:rFonts w:ascii="Arial" w:cs="Arial" w:eastAsia="Arial" w:hAnsi="Arial"/>
+                <w:sz w:val="24"/>
+                <w:szCs w:val="24"/>
+              </w:rPr>
+            </w:pPr>
+            <w:r>
+              <w:rPr>
+                <w:rFonts w:ascii="Arial" w:cs="Arial" w:eastAsia="Arial" w:hAnsi="Arial"/>
+                <w:sz w:val="24"/>
+                <w:szCs w:val="24"/>
+                <w:rtl w:val="0"/>
+              </w:rPr>
+              <w:t xml:space="preserve">vai ser utilizado para a criação da documentação do código.</w:t>
             </w:r>
           </w:p>
           <w:p>
@@ -2213,7 +2120,7 @@
                 <w:szCs w:val="24"/>
                 <w:rtl w:val="0"/>
               </w:rPr>
-              <w:t xml:space="preserve">Githube e Github desktop</w:t>
+              <w:t xml:space="preserve">Xamp</w:t>
             </w:r>
           </w:p>
           <w:p>
@@ -2234,7 +2141,7 @@
                 <w:szCs w:val="24"/>
                 <w:rtl w:val="0"/>
               </w:rPr>
-              <w:t xml:space="preserve">O que é GitHub e para que serve? O GitHub é uma plataforma de desenvolvimento colaborativo que aloja projetos na nuvem utilizando o sistema de controle de versões chamado Git. A plataforma ajuda os desenvolvedores a armazenar e administrar o código e faz o registro de mudanças.</w:t>
+              <w:t xml:space="preserve">XAMPP é uma compilação de softwares livres (comparável a uma distribuição Linux), é gratuito e é livre para ser copiado sob os termos da GNU General Public Licence. Mas é apenas a compilação do XAMPP que é publicada sob a licença GPL.</w:t>
             </w:r>
           </w:p>
           <w:p>
@@ -2255,146 +2162,7 @@
                 <w:szCs w:val="24"/>
                 <w:rtl w:val="0"/>
               </w:rPr>
-              <w:t xml:space="preserve">vai ser utilizado para o controle de versionamento do código.</w:t>
-            </w:r>
-          </w:p>
-          <w:p>
-            <w:pPr>
-              <w:numPr>
-                <w:ilvl w:val="0"/>
-                <w:numId w:val="5"/>
-              </w:numPr>
-              <w:spacing w:line="360" w:lineRule="auto"/>
-              <w:ind w:left="720" w:hanging="360"/>
-              <w:jc w:val="both"/>
-              <w:rPr>
-                <w:rFonts w:ascii="Arial" w:cs="Arial" w:eastAsia="Arial" w:hAnsi="Arial"/>
-                <w:sz w:val="24"/>
-                <w:szCs w:val="24"/>
-              </w:rPr>
-            </w:pPr>
-            <w:r>
-              <w:rPr>
-                <w:rFonts w:ascii="Arial" w:cs="Arial" w:eastAsia="Arial" w:hAnsi="Arial"/>
-                <w:sz w:val="24"/>
-                <w:szCs w:val="24"/>
-                <w:rtl w:val="0"/>
-              </w:rPr>
-              <w:t xml:space="preserve">Word</w:t>
-            </w:r>
-          </w:p>
-          <w:p>
-            <w:pPr>
-              <w:spacing w:line="360" w:lineRule="auto"/>
-              <w:ind w:left="720" w:firstLine="0"/>
-              <w:jc w:val="both"/>
-              <w:rPr>
-                <w:rFonts w:ascii="Arial" w:cs="Arial" w:eastAsia="Arial" w:hAnsi="Arial"/>
-                <w:sz w:val="24"/>
-                <w:szCs w:val="24"/>
-              </w:rPr>
-            </w:pPr>
-            <w:r>
-              <w:rPr>
-                <w:rFonts w:ascii="Arial" w:cs="Arial" w:eastAsia="Arial" w:hAnsi="Arial"/>
-                <w:sz w:val="24"/>
-                <w:szCs w:val="24"/>
-                <w:rtl w:val="0"/>
-              </w:rPr>
-              <w:t xml:space="preserve">O Microsoft Word 2013 é um programa de processamento de texto, projetado para ajudá-lo a criar documentos com qualidade profissional. O Word ajuda você a organizar e escrever os documentos de forma mais eficiente.</w:t>
-            </w:r>
-          </w:p>
-          <w:p>
-            <w:pPr>
-              <w:spacing w:line="360" w:lineRule="auto"/>
-              <w:ind w:left="720" w:firstLine="0"/>
-              <w:jc w:val="both"/>
-              <w:rPr>
-                <w:rFonts w:ascii="Arial" w:cs="Arial" w:eastAsia="Arial" w:hAnsi="Arial"/>
-                <w:sz w:val="24"/>
-                <w:szCs w:val="24"/>
-              </w:rPr>
-            </w:pPr>
-            <w:r>
-              <w:rPr>
-                <w:rFonts w:ascii="Arial" w:cs="Arial" w:eastAsia="Arial" w:hAnsi="Arial"/>
-                <w:sz w:val="24"/>
-                <w:szCs w:val="24"/>
-                <w:rtl w:val="0"/>
-              </w:rPr>
-              <w:t xml:space="preserve">vai ser utilizado para a criação da documentação do código.</w:t>
-            </w:r>
-          </w:p>
-          <w:p>
-            <w:pPr>
-              <w:numPr>
-                <w:ilvl w:val="0"/>
-                <w:numId w:val="1"/>
-              </w:numPr>
-              <w:spacing w:line="360" w:lineRule="auto"/>
-              <w:ind w:left="720" w:hanging="360"/>
-              <w:jc w:val="both"/>
-              <w:rPr>
-                <w:rFonts w:ascii="Arial" w:cs="Arial" w:eastAsia="Arial" w:hAnsi="Arial"/>
-                <w:sz w:val="24"/>
-                <w:szCs w:val="24"/>
-              </w:rPr>
-            </w:pPr>
-            <w:r>
-              <w:rPr>
-                <w:rFonts w:ascii="Arial" w:cs="Arial" w:eastAsia="Arial" w:hAnsi="Arial"/>
-                <w:sz w:val="24"/>
-                <w:szCs w:val="24"/>
-                <w:rtl w:val="0"/>
-              </w:rPr>
-              <w:t xml:space="preserve">Xamp</w:t>
-            </w:r>
-          </w:p>
-          <w:p>
-            <w:pPr>
-              <w:spacing w:line="360" w:lineRule="auto"/>
-              <w:ind w:left="720" w:firstLine="0"/>
-              <w:jc w:val="both"/>
-              <w:rPr>
-                <w:rFonts w:ascii="Arial" w:cs="Arial" w:eastAsia="Arial" w:hAnsi="Arial"/>
-                <w:sz w:val="24"/>
-                <w:szCs w:val="24"/>
-              </w:rPr>
-            </w:pPr>
-            <w:r>
-              <w:rPr>
-                <w:rFonts w:ascii="Arial" w:cs="Arial" w:eastAsia="Arial" w:hAnsi="Arial"/>
-                <w:sz w:val="24"/>
-                <w:szCs w:val="24"/>
-                <w:rtl w:val="0"/>
-              </w:rPr>
-              <w:t xml:space="preserve">XAMPP é uma compilação de softwares livres (comparável a uma distribuição Linux), é gratuito e é livre para ser copiado sob os termos da GNU General Public Licence. Mas é apenas a compilação do XAMPP que é publicada sob a licença GPL.</w:t>
-            </w:r>
-          </w:p>
-          <w:p>
-            <w:pPr>
-              <w:spacing w:line="360" w:lineRule="auto"/>
-              <w:ind w:left="720" w:firstLine="0"/>
-              <w:jc w:val="both"/>
-              <w:rPr>
-                <w:rFonts w:ascii="Arial" w:cs="Arial" w:eastAsia="Arial" w:hAnsi="Arial"/>
-                <w:sz w:val="24"/>
-                <w:szCs w:val="24"/>
-              </w:rPr>
-            </w:pPr>
-            <w:r>
-              <w:rPr>
-                <w:rFonts w:ascii="Arial" w:cs="Arial" w:eastAsia="Arial" w:hAnsi="Arial"/>
-                <w:sz w:val="24"/>
-                <w:szCs w:val="24"/>
-                <w:rtl w:val="0"/>
-              </w:rPr>
               <w:t xml:space="preserve">software para iniciar o servidor e hospedar o site como localhost</w:t>
-            </w:r>
-            <w:r>
-              <w:rPr>
-                <w:rtl w:val="0"/>
-              </w:rPr>
             </w:r>
           </w:p>
         </w:tc>
@@ -2462,32 +2230,7 @@
             <w:pPr>
               <w:numPr>
                 <w:ilvl w:val="0"/>
-                <w:numId w:val="2"/>
-              </w:numPr>
-              <w:spacing w:after="0" w:afterAutospacing="0" w:line="276" w:lineRule="auto"/>
-              <w:ind w:left="720" w:hanging="360"/>
-              <w:jc w:val="both"/>
-              <w:rPr>
-                <w:rFonts w:ascii="Arial" w:cs="Arial" w:eastAsia="Arial" w:hAnsi="Arial"/>
-                <w:sz w:val="24"/>
-                <w:szCs w:val="24"/>
-              </w:rPr>
-            </w:pPr>
-            <w:r>
-              <w:rPr>
-                <w:rFonts w:ascii="Arial" w:cs="Arial" w:eastAsia="Arial" w:hAnsi="Arial"/>
-                <w:sz w:val="24"/>
-                <w:szCs w:val="24"/>
-                <w:rtl w:val="0"/>
-              </w:rPr>
-              <w:t xml:space="preserve">Banco de dados</w:t>
-            </w:r>
-          </w:p>
-          <w:p>
-            <w:pPr>
-              <w:numPr>
-                <w:ilvl w:val="0"/>
-                <w:numId w:val="2"/>
+                <w:numId w:val="8"/>
               </w:numPr>
               <w:spacing w:after="0" w:line="276" w:lineRule="auto"/>
               <w:ind w:left="720" w:hanging="360"/>
@@ -2505,23 +2248,39 @@
                 <w:szCs w:val="24"/>
                 <w:rtl w:val="0"/>
               </w:rPr>
-              <w:t xml:space="preserve">“</w:t>
-            </w:r>
-            <w:r>
-              <w:rPr>
-                <w:rFonts w:ascii="Arial" w:cs="Arial" w:eastAsia="Arial" w:hAnsi="Arial"/>
-                <w:sz w:val="24"/>
-                <w:szCs w:val="24"/>
-                <w:rtl w:val="0"/>
-              </w:rPr>
-              <w:t xml:space="preserve">Introdução a sistemas de bancos de dados” - Christopher J. Date.</w:t>
+              <w:t xml:space="preserve">Banco de dados</w:t>
             </w:r>
           </w:p>
           <w:p>
             <w:pPr>
               <w:numPr>
                 <w:ilvl w:val="0"/>
-                <w:numId w:val="2"/>
+                <w:numId w:val="8"/>
+              </w:numPr>
+              <w:spacing w:after="0" w:line="276" w:lineRule="auto"/>
+              <w:ind w:left="720" w:hanging="360"/>
+              <w:jc w:val="both"/>
+              <w:rPr>
+                <w:rFonts w:ascii="Arial" w:cs="Arial" w:eastAsia="Arial" w:hAnsi="Arial"/>
+                <w:sz w:val="24"/>
+                <w:szCs w:val="24"/>
+              </w:rPr>
+            </w:pPr>
+            <w:r>
+              <w:rPr>
+                <w:rFonts w:ascii="Arial" w:cs="Arial" w:eastAsia="Arial" w:hAnsi="Arial"/>
+                <w:sz w:val="24"/>
+                <w:szCs w:val="24"/>
+                <w:rtl w:val="0"/>
+              </w:rPr>
+              <w:t xml:space="preserve">“Introdução a sistemas de bancos de dados” - Christopher J. Date.</w:t>
+            </w:r>
+          </w:p>
+          <w:p>
+            <w:pPr>
+              <w:numPr>
+                <w:ilvl w:val="0"/>
+                <w:numId w:val="8"/>
               </w:numPr>
               <w:spacing w:after="0" w:line="276" w:lineRule="auto"/>
               <w:ind w:left="720" w:hanging="360"/>
@@ -2573,7 +2332,7 @@
             <w:pPr>
               <w:numPr>
                 <w:ilvl w:val="0"/>
-                <w:numId w:val="2"/>
+                <w:numId w:val="8"/>
               </w:numPr>
               <w:spacing w:after="0" w:line="276" w:lineRule="auto"/>
               <w:ind w:left="720" w:hanging="360"/>
@@ -2614,32 +2373,7 @@
             <w:pPr>
               <w:numPr>
                 <w:ilvl w:val="0"/>
-                <w:numId w:val="6"/>
-              </w:numPr>
-              <w:spacing w:after="0" w:afterAutospacing="0" w:line="276" w:lineRule="auto"/>
-              <w:ind w:left="720" w:hanging="360"/>
-              <w:jc w:val="both"/>
-              <w:rPr>
-                <w:rFonts w:ascii="Arial" w:cs="Arial" w:eastAsia="Arial" w:hAnsi="Arial"/>
-                <w:sz w:val="24"/>
-                <w:szCs w:val="24"/>
-              </w:rPr>
-            </w:pPr>
-            <w:r>
-              <w:rPr>
-                <w:rFonts w:ascii="Arial" w:cs="Arial" w:eastAsia="Arial" w:hAnsi="Arial"/>
-                <w:sz w:val="24"/>
-                <w:szCs w:val="24"/>
-                <w:rtl w:val="0"/>
-              </w:rPr>
-              <w:t xml:space="preserve">Internet e programação Web</w:t>
-            </w:r>
-          </w:p>
-          <w:p>
-            <w:pPr>
-              <w:numPr>
-                <w:ilvl w:val="0"/>
-                <w:numId w:val="6"/>
+                <w:numId w:val="3"/>
               </w:numPr>
               <w:spacing w:after="0" w:line="276" w:lineRule="auto"/>
               <w:ind w:left="720" w:hanging="360"/>
@@ -2657,25 +2391,41 @@
                 <w:szCs w:val="24"/>
                 <w:rtl w:val="0"/>
               </w:rPr>
-              <w:t xml:space="preserve"> “Front-End: Curso Completo de HTML” - CSS e JavaScript”, </w:t>
-            </w:r>
-            <w:r>
-              <w:rPr>
-                <w:rFonts w:ascii="Arial" w:cs="Arial" w:eastAsia="Arial" w:hAnsi="Arial"/>
-                <w:sz w:val="24"/>
-                <w:szCs w:val="24"/>
-                <w:rtl w:val="0"/>
-              </w:rPr>
-              <w:t xml:space="preserve">P. A. Gabriel</w:t>
+              <w:t xml:space="preserve">Internet e programação Web</w:t>
             </w:r>
           </w:p>
           <w:p>
             <w:pPr>
               <w:numPr>
                 <w:ilvl w:val="0"/>
-                <w:numId w:val="6"/>
+                <w:numId w:val="3"/>
               </w:numPr>
-              <w:spacing w:after="0" w:afterAutospacing="0" w:line="276" w:lineRule="auto"/>
+              <w:spacing w:after="0" w:line="276" w:lineRule="auto"/>
+              <w:ind w:left="720" w:hanging="360"/>
+              <w:jc w:val="both"/>
+              <w:rPr>
+                <w:rFonts w:ascii="Arial" w:cs="Arial" w:eastAsia="Arial" w:hAnsi="Arial"/>
+                <w:sz w:val="24"/>
+                <w:szCs w:val="24"/>
+              </w:rPr>
+            </w:pPr>
+            <w:r>
+              <w:rPr>
+                <w:rFonts w:ascii="Arial" w:cs="Arial" w:eastAsia="Arial" w:hAnsi="Arial"/>
+                <w:sz w:val="24"/>
+                <w:szCs w:val="24"/>
+                <w:rtl w:val="0"/>
+              </w:rPr>
+              <w:t xml:space="preserve"> “Front-End: Curso Completo de HTML” - CSS e JavaScript”, P. A. Gabriel</w:t>
+            </w:r>
+          </w:p>
+          <w:p>
+            <w:pPr>
+              <w:numPr>
+                <w:ilvl w:val="0"/>
+                <w:numId w:val="3"/>
+              </w:numPr>
+              <w:spacing w:after="0" w:line="276" w:lineRule="auto"/>
               <w:ind w:left="720" w:hanging="360"/>
               <w:jc w:val="both"/>
               <w:rPr>
@@ -2726,7 +2476,7 @@
             <w:pPr>
               <w:numPr>
                 <w:ilvl w:val="0"/>
-                <w:numId w:val="6"/>
+                <w:numId w:val="3"/>
               </w:numPr>
               <w:spacing w:after="0" w:line="276" w:lineRule="auto"/>
               <w:ind w:left="720" w:hanging="360"/>
@@ -2783,34 +2533,43 @@
           </w:p>
           <w:p>
             <w:pPr>
+              <w:spacing w:after="0" w:line="276" w:lineRule="auto"/>
+              <w:ind w:left="720" w:firstLine="0"/>
+              <w:jc w:val="both"/>
+              <w:rPr>
+                <w:rFonts w:ascii="Arial" w:cs="Arial" w:eastAsia="Arial" w:hAnsi="Arial"/>
+                <w:sz w:val="24"/>
+                <w:szCs w:val="24"/>
+              </w:rPr>
+            </w:pPr>
+            <w:r>
+              <w:rPr>
+                <w:rtl w:val="0"/>
+              </w:rPr>
+            </w:r>
+          </w:p>
+          <w:p>
+            <w:pPr>
+              <w:spacing w:after="0" w:line="276" w:lineRule="auto"/>
+              <w:ind w:left="720" w:firstLine="0"/>
+              <w:jc w:val="both"/>
+              <w:rPr>
+                <w:rFonts w:ascii="Arial" w:cs="Arial" w:eastAsia="Arial" w:hAnsi="Arial"/>
+                <w:sz w:val="24"/>
+                <w:szCs w:val="24"/>
+              </w:rPr>
+            </w:pPr>
+            <w:r>
+              <w:rPr>
+                <w:rtl w:val="0"/>
+              </w:rPr>
+            </w:r>
+          </w:p>
+          <w:p>
+            <w:pPr>
               <w:numPr>
                 <w:ilvl w:val="0"/>
-                <w:numId w:val="9"/>
-              </w:numPr>
-              <w:spacing w:after="0" w:afterAutospacing="0" w:line="276" w:lineRule="auto"/>
-              <w:ind w:left="720" w:hanging="360"/>
-              <w:jc w:val="both"/>
-              <w:rPr>
-                <w:rFonts w:ascii="Arial" w:cs="Arial" w:eastAsia="Arial" w:hAnsi="Arial"/>
-                <w:sz w:val="24"/>
-                <w:szCs w:val="24"/>
-              </w:rPr>
-            </w:pPr>
-            <w:r>
-              <w:rPr>
-                <w:rFonts w:ascii="Arial" w:cs="Arial" w:eastAsia="Arial" w:hAnsi="Arial"/>
-                <w:sz w:val="24"/>
-                <w:szCs w:val="24"/>
-                <w:rtl w:val="0"/>
-              </w:rPr>
-              <w:t xml:space="preserve">Análise e Projeto</w:t>
-            </w:r>
-          </w:p>
-          <w:p>
-            <w:pPr>
-              <w:numPr>
-                <w:ilvl w:val="0"/>
-                <w:numId w:val="9"/>
+                <w:numId w:val="6"/>
               </w:numPr>
               <w:spacing w:after="0" w:line="276" w:lineRule="auto"/>
               <w:ind w:left="720" w:hanging="360"/>
@@ -2828,23 +2587,14 @@
                 <w:szCs w:val="24"/>
                 <w:rtl w:val="0"/>
               </w:rPr>
-              <w:t xml:space="preserve">“</w:t>
-            </w:r>
-            <w:r>
-              <w:rPr>
-                <w:rFonts w:ascii="Arial" w:cs="Arial" w:eastAsia="Arial" w:hAnsi="Arial"/>
-                <w:sz w:val="24"/>
-                <w:szCs w:val="24"/>
-                <w:rtl w:val="0"/>
-              </w:rPr>
-              <w:t xml:space="preserve">Gestão Ágil de Projetos: Guia para o Gerenciamento de Projetos Ágeis" - Vitor L. Massari</w:t>
+              <w:t xml:space="preserve">Análise e Projeto</w:t>
             </w:r>
           </w:p>
           <w:p>
             <w:pPr>
               <w:numPr>
                 <w:ilvl w:val="0"/>
-                <w:numId w:val="9"/>
+                <w:numId w:val="6"/>
               </w:numPr>
               <w:spacing w:after="0" w:line="276" w:lineRule="auto"/>
               <w:ind w:left="720" w:hanging="360"/>
@@ -2862,14 +2612,14 @@
                 <w:szCs w:val="24"/>
                 <w:rtl w:val="0"/>
               </w:rPr>
-              <w:t xml:space="preserve">“Análise de Projetos” - José Alfredo Pareja Gomez de La torre</w:t>
+              <w:t xml:space="preserve">“Gestão Ágil de Projetos: Guia para o Gerenciamento de Projetos Ágeis" - Vitor L. Massari</w:t>
             </w:r>
           </w:p>
           <w:p>
             <w:pPr>
               <w:numPr>
                 <w:ilvl w:val="0"/>
-                <w:numId w:val="9"/>
+                <w:numId w:val="6"/>
               </w:numPr>
               <w:spacing w:after="0" w:line="276" w:lineRule="auto"/>
               <w:ind w:left="720" w:hanging="360"/>
@@ -2887,12 +2637,32 @@
                 <w:szCs w:val="24"/>
                 <w:rtl w:val="0"/>
               </w:rPr>
+              <w:t xml:space="preserve">“Análise de Projetos” - José Alfredo Pareja Gomez de La torre</w:t>
+            </w:r>
+          </w:p>
+          <w:p>
+            <w:pPr>
+              <w:numPr>
+                <w:ilvl w:val="0"/>
+                <w:numId w:val="6"/>
+              </w:numPr>
+              <w:spacing w:after="0" w:line="276" w:lineRule="auto"/>
+              <w:ind w:left="720" w:hanging="360"/>
+              <w:jc w:val="both"/>
+              <w:rPr>
+                <w:rFonts w:ascii="Arial" w:cs="Arial" w:eastAsia="Arial" w:hAnsi="Arial"/>
+                <w:sz w:val="24"/>
+                <w:szCs w:val="24"/>
+              </w:rPr>
+            </w:pPr>
+            <w:r>
+              <w:rPr>
+                <w:rFonts w:ascii="Arial" w:cs="Arial" w:eastAsia="Arial" w:hAnsi="Arial"/>
+                <w:sz w:val="24"/>
+                <w:szCs w:val="24"/>
+                <w:rtl w:val="0"/>
+              </w:rPr>
               <w:t xml:space="preserve">“Elaboração e Análise de Projetos” - Marta Von Ende Vitor Kochhann Reisdorfer</w:t>
-            </w:r>
-            <w:r>
-              <w:rPr>
-                <w:rtl w:val="0"/>
-              </w:rPr>
             </w:r>
           </w:p>
         </w:tc>
@@ -3650,7 +3420,7 @@
                 <w:rFonts w:ascii="Arial" w:cs="Arial" w:eastAsia="Arial" w:hAnsi="Arial"/>
                 <w:rtl w:val="0"/>
               </w:rPr>
-              <w:t xml:space="preserve">x</w:t>
+              <w:t xml:space="preserve">X</w:t>
             </w:r>
           </w:p>
         </w:tc>
@@ -3934,30 +3704,30 @@
                 <w:rFonts w:ascii="Arial" w:cs="Arial" w:eastAsia="Arial" w:hAnsi="Arial"/>
                 <w:rtl w:val="0"/>
               </w:rPr>
-              <w:t xml:space="preserve">x</w:t>
-            </w:r>
-          </w:p>
-        </w:tc>
-        <w:tc>
-          <w:tcPr>
-            <w:tcBorders>
-              <w:top w:color="000000" w:space="0" w:sz="4" w:val="single"/>
-              <w:left w:color="000000" w:space="0" w:sz="4" w:val="single"/>
-              <w:bottom w:color="000000" w:space="0" w:sz="4" w:val="single"/>
-            </w:tcBorders>
-          </w:tcPr>
-          <w:p>
-            <w:pPr>
-              <w:rPr>
-                <w:rFonts w:ascii="Arial" w:cs="Arial" w:eastAsia="Arial" w:hAnsi="Arial"/>
-              </w:rPr>
-            </w:pPr>
-            <w:r>
-              <w:rPr>
-                <w:rFonts w:ascii="Arial" w:cs="Arial" w:eastAsia="Arial" w:hAnsi="Arial"/>
-                <w:rtl w:val="0"/>
-              </w:rPr>
-              <w:t xml:space="preserve">x</w:t>
+              <w:t xml:space="preserve">X</w:t>
+            </w:r>
+          </w:p>
+        </w:tc>
+        <w:tc>
+          <w:tcPr>
+            <w:tcBorders>
+              <w:top w:color="000000" w:space="0" w:sz="4" w:val="single"/>
+              <w:left w:color="000000" w:space="0" w:sz="4" w:val="single"/>
+              <w:bottom w:color="000000" w:space="0" w:sz="4" w:val="single"/>
+            </w:tcBorders>
+          </w:tcPr>
+          <w:p>
+            <w:pPr>
+              <w:rPr>
+                <w:rFonts w:ascii="Arial" w:cs="Arial" w:eastAsia="Arial" w:hAnsi="Arial"/>
+              </w:rPr>
+            </w:pPr>
+            <w:r>
+              <w:rPr>
+                <w:rFonts w:ascii="Arial" w:cs="Arial" w:eastAsia="Arial" w:hAnsi="Arial"/>
+                <w:rtl w:val="0"/>
+              </w:rPr>
+              <w:t xml:space="preserve">X</w:t>
             </w:r>
           </w:p>
         </w:tc>
@@ -4220,7 +3990,7 @@
                 <w:rFonts w:ascii="Arial" w:cs="Arial" w:eastAsia="Arial" w:hAnsi="Arial"/>
                 <w:rtl w:val="0"/>
               </w:rPr>
-              <w:t xml:space="preserve">x</w:t>
+              <w:t xml:space="preserve">X</w:t>
             </w:r>
           </w:p>
         </w:tc>
@@ -5131,7 +4901,7 @@
                 <w:rFonts w:ascii="Arial" w:cs="Arial" w:eastAsia="Arial" w:hAnsi="Arial"/>
                 <w:rtl w:val="0"/>
               </w:rPr>
-              <w:t xml:space="preserve">x</w:t>
+              <w:t xml:space="preserve">X</w:t>
             </w:r>
           </w:p>
         </w:tc>
@@ -5310,7 +5080,7 @@
                 <w:rFonts w:ascii="Arial" w:cs="Arial" w:eastAsia="Arial" w:hAnsi="Arial"/>
                 <w:rtl w:val="0"/>
               </w:rPr>
-              <w:t xml:space="preserve">x</w:t>
+              <w:t xml:space="preserve">X</w:t>
             </w:r>
           </w:p>
         </w:tc>
@@ -6231,15 +6001,7 @@
           <w:b w:val="1"/>
           <w:rtl w:val="0"/>
         </w:rPr>
-        <w:t xml:space="preserve">COORDENAÇÃO/ EQUIPE </w:t>
-      </w:r>
-      <w:r>
-        <w:rPr>
-          <w:rFonts w:ascii="Arial" w:cs="Arial" w:eastAsia="Arial" w:hAnsi="Arial"/>
-          <w:b w:val="1"/>
-          <w:rtl w:val="0"/>
-        </w:rPr>
-        <w:t xml:space="preserve">PEDAGOGICA</w:t>
+        <w:t xml:space="preserve">COORDENAÇÃO/ EQUIPE PEDAGOGICA</w:t>
       </w:r>
       <w:r>
         <w:rPr>
@@ -6539,15 +6301,14 @@
 
 <file path=word/header1.xml><?xml version="1.0" encoding="utf-8"?>
 <w:hdr xmlns:mc="http://schemas.openxmlformats.org/markup-compatibility/2006" xmlns:o="urn:schemas-microsoft-com:office:office" xmlns:r="http://schemas.openxmlformats.org/officeDocument/2006/relationships" xmlns:m="http://schemas.openxmlformats.org/officeDocument/2006/math" xmlns:v="urn:schemas-microsoft-com:vml" xmlns:wp="http://schemas.openxmlformats.org/drawingml/2006/wordprocessingDrawing" xmlns:w10="urn:schemas-microsoft-com:office:word" xmlns:w="http://schemas.openxmlformats.org/wordprocessingml/2006/main" xmlns:wne="http://schemas.microsoft.com/office/word/2006/wordml" xmlns:sl="http://schemas.openxmlformats.org/schemaLibrary/2006/main" xmlns:a="http://schemas.openxmlformats.org/drawingml/2006/main" xmlns:pic="http://schemas.openxmlformats.org/drawingml/2006/picture" xmlns:c="http://schemas.openxmlformats.org/drawingml/2006/chart" xmlns:lc="http://schemas.openxmlformats.org/drawingml/2006/lockedCanvas" xmlns:dgm="http://schemas.openxmlformats.org/drawingml/2006/diagram" xmlns:wps="http://schemas.microsoft.com/office/word/2010/wordprocessingShape" xmlns:wpg="http://schemas.microsoft.com/office/word/2010/wordprocessingGroup" xmlns:w14="http://schemas.microsoft.com/office/word/2010/wordml" xmlns:w15="http://schemas.microsoft.com/office/word/2012/wordml">
-  <w:bookmarkStart w:colFirst="0" w:colLast="0" w:name="1fob9te" w:id="1"/>
+  <w:bookmarkStart w:colFirst="0" w:colLast="0" w:name="30j0zll" w:id="1"/>
   <w:bookmarkEnd w:id="1"/>
-  <w:bookmarkStart w:colFirst="0" w:colLast="0" w:name="3znysh7" w:id="2"/>
+  <w:bookmarkStart w:colFirst="0" w:colLast="0" w:name="1fob9te" w:id="2"/>
   <w:bookmarkEnd w:id="2"/>
   <w:p>
     <w:pPr>
       <w:keepNext w:val="0"/>
       <w:keepLines w:val="0"/>
-      <w:pageBreakBefore w:val="0"/>
       <w:widowControl w:val="1"/>
       <w:pBdr>
         <w:top w:space="0" w:sz="0" w:val="nil"/>
@@ -6579,7 +6340,7 @@
         <w:vertAlign w:val="baseline"/>
       </w:rPr>
     </w:pPr>
-    <w:bookmarkStart w:colFirst="0" w:colLast="0" w:name="_30j0zll" w:id="3"/>
+    <w:bookmarkStart w:colFirst="0" w:colLast="0" w:name="_3znysh7" w:id="3"/>
     <w:bookmarkEnd w:id="3"/>
     <w:r>
       <w:rPr>
@@ -6608,10 +6369,10 @@
         <wp:anchor allowOverlap="1" behindDoc="0" distB="0" distT="0" distL="114300" distR="114300" hidden="0" layoutInCell="1" locked="0" relativeHeight="0" simplePos="0">
           <wp:simplePos x="0" y="0"/>
           <wp:positionH relativeFrom="column">
-            <wp:posOffset>-638174</wp:posOffset>
+            <wp:posOffset>-638173</wp:posOffset>
           </wp:positionH>
           <wp:positionV relativeFrom="paragraph">
-            <wp:posOffset>-54609</wp:posOffset>
+            <wp:posOffset>-54607</wp:posOffset>
           </wp:positionV>
           <wp:extent cx="637540" cy="485775"/>
           <wp:effectExtent b="0" l="0" r="0" t="0"/>
@@ -6650,7 +6411,6 @@
     <w:pPr>
       <w:keepNext w:val="0"/>
       <w:keepLines w:val="0"/>
-      <w:pageBreakBefore w:val="0"/>
       <w:widowControl w:val="1"/>
       <w:pBdr>
         <w:top w:space="0" w:sz="0" w:val="nil"/>
@@ -6725,7 +6485,6 @@
     <w:pPr>
       <w:keepNext w:val="0"/>
       <w:keepLines w:val="0"/>
-      <w:pageBreakBefore w:val="0"/>
       <w:widowControl w:val="1"/>
       <w:pBdr>
         <w:top w:space="0" w:sz="0" w:val="nil"/>
@@ -6786,7 +6545,6 @@
     <w:pPr>
       <w:keepNext w:val="0"/>
       <w:keepLines w:val="0"/>
-      <w:pageBreakBefore w:val="0"/>
       <w:widowControl w:val="1"/>
       <w:pBdr>
         <w:top w:space="0" w:sz="0" w:val="nil"/>
@@ -7293,7 +7051,7 @@
         <w:ind w:left="720" w:hanging="360"/>
       </w:pPr>
       <w:rPr>
-        <w:u w:val="none"/>
+        <w:rFonts w:ascii="Courier New" w:cs="Courier New" w:eastAsia="Courier New" w:hAnsi="Courier New"/>
       </w:rPr>
     </w:lvl>
     <w:lvl w:ilvl="1">
@@ -7302,11 +7060,9 @@
       <w:lvlText w:val="○"/>
       <w:lvlJc w:val="left"/>
       <w:pPr>
-        <w:ind w:left="1440" w:hanging="360"/>
-      </w:pPr>
-      <w:rPr>
-        <w:u w:val="none"/>
-      </w:rPr>
+        <w:ind w:left="0" w:firstLine="0"/>
+      </w:pPr>
+      <w:rPr/>
     </w:lvl>
     <w:lvl w:ilvl="2">
       <w:start w:val="1"/>
@@ -7314,11 +7070,9 @@
       <w:lvlText w:val="■"/>
       <w:lvlJc w:val="left"/>
       <w:pPr>
-        <w:ind w:left="2160" w:hanging="360"/>
-      </w:pPr>
-      <w:rPr>
-        <w:u w:val="none"/>
-      </w:rPr>
+        <w:ind w:left="0" w:firstLine="0"/>
+      </w:pPr>
+      <w:rPr/>
     </w:lvl>
     <w:lvl w:ilvl="3">
       <w:start w:val="1"/>
@@ -7326,11 +7080,9 @@
       <w:lvlText w:val="●"/>
       <w:lvlJc w:val="left"/>
       <w:pPr>
-        <w:ind w:left="2880" w:hanging="360"/>
-      </w:pPr>
-      <w:rPr>
-        <w:u w:val="none"/>
-      </w:rPr>
+        <w:ind w:left="0" w:firstLine="0"/>
+      </w:pPr>
+      <w:rPr/>
     </w:lvl>
     <w:lvl w:ilvl="4">
       <w:start w:val="1"/>
@@ -7338,11 +7090,9 @@
       <w:lvlText w:val="○"/>
       <w:lvlJc w:val="left"/>
       <w:pPr>
-        <w:ind w:left="3600" w:hanging="360"/>
-      </w:pPr>
-      <w:rPr>
-        <w:u w:val="none"/>
-      </w:rPr>
+        <w:ind w:left="0" w:firstLine="0"/>
+      </w:pPr>
+      <w:rPr/>
     </w:lvl>
     <w:lvl w:ilvl="5">
       <w:start w:val="1"/>
@@ -7350,11 +7100,9 @@
       <w:lvlText w:val="■"/>
       <w:lvlJc w:val="left"/>
       <w:pPr>
-        <w:ind w:left="4320" w:hanging="360"/>
-      </w:pPr>
-      <w:rPr>
-        <w:u w:val="none"/>
-      </w:rPr>
+        <w:ind w:left="0" w:firstLine="0"/>
+      </w:pPr>
+      <w:rPr/>
     </w:lvl>
     <w:lvl w:ilvl="6">
       <w:start w:val="1"/>
@@ -7362,11 +7110,9 @@
       <w:lvlText w:val="●"/>
       <w:lvlJc w:val="left"/>
       <w:pPr>
-        <w:ind w:left="5040" w:hanging="360"/>
-      </w:pPr>
-      <w:rPr>
-        <w:u w:val="none"/>
-      </w:rPr>
+        <w:ind w:left="0" w:firstLine="0"/>
+      </w:pPr>
+      <w:rPr/>
     </w:lvl>
     <w:lvl w:ilvl="7">
       <w:start w:val="1"/>
@@ -7374,11 +7120,9 @@
       <w:lvlText w:val="○"/>
       <w:lvlJc w:val="left"/>
       <w:pPr>
-        <w:ind w:left="5760" w:hanging="360"/>
-      </w:pPr>
-      <w:rPr>
-        <w:u w:val="none"/>
-      </w:rPr>
+        <w:ind w:left="0" w:firstLine="0"/>
+      </w:pPr>
+      <w:rPr/>
     </w:lvl>
     <w:lvl w:ilvl="8">
       <w:start w:val="1"/>
@@ -7386,11 +7130,9 @@
       <w:lvlText w:val="■"/>
       <w:lvlJc w:val="left"/>
       <w:pPr>
-        <w:ind w:left="6480" w:hanging="360"/>
-      </w:pPr>
-      <w:rPr>
-        <w:u w:val="none"/>
-      </w:rPr>
+        <w:ind w:left="0" w:firstLine="0"/>
+      </w:pPr>
+      <w:rPr/>
     </w:lvl>
   </w:abstractNum>
   <w:abstractNum w:abstractNumId="6">
@@ -7623,7 +7365,7 @@
         <w:ind w:left="720" w:hanging="360"/>
       </w:pPr>
       <w:rPr>
-        <w:rFonts w:ascii="Courier New" w:cs="Courier New" w:eastAsia="Courier New" w:hAnsi="Courier New"/>
+        <w:u w:val="none"/>
       </w:rPr>
     </w:lvl>
     <w:lvl w:ilvl="1">
@@ -7632,9 +7374,11 @@
       <w:lvlText w:val="○"/>
       <w:lvlJc w:val="left"/>
       <w:pPr>
-        <w:ind w:left="0" w:firstLine="0"/>
-      </w:pPr>
-      <w:rPr/>
+        <w:ind w:left="1440" w:hanging="360"/>
+      </w:pPr>
+      <w:rPr>
+        <w:u w:val="none"/>
+      </w:rPr>
     </w:lvl>
     <w:lvl w:ilvl="2">
       <w:start w:val="1"/>
@@ -7642,9 +7386,11 @@
       <w:lvlText w:val="■"/>
       <w:lvlJc w:val="left"/>
       <w:pPr>
-        <w:ind w:left="0" w:firstLine="0"/>
-      </w:pPr>
-      <w:rPr/>
+        <w:ind w:left="2160" w:hanging="360"/>
+      </w:pPr>
+      <w:rPr>
+        <w:u w:val="none"/>
+      </w:rPr>
     </w:lvl>
     <w:lvl w:ilvl="3">
       <w:start w:val="1"/>
@@ -7652,9 +7398,11 @@
       <w:lvlText w:val="●"/>
       <w:lvlJc w:val="left"/>
       <w:pPr>
-        <w:ind w:left="0" w:firstLine="0"/>
-      </w:pPr>
-      <w:rPr/>
+        <w:ind w:left="2880" w:hanging="360"/>
+      </w:pPr>
+      <w:rPr>
+        <w:u w:val="none"/>
+      </w:rPr>
     </w:lvl>
     <w:lvl w:ilvl="4">
       <w:start w:val="1"/>
@@ -7662,9 +7410,11 @@
       <w:lvlText w:val="○"/>
       <w:lvlJc w:val="left"/>
       <w:pPr>
-        <w:ind w:left="0" w:firstLine="0"/>
-      </w:pPr>
-      <w:rPr/>
+        <w:ind w:left="3600" w:hanging="360"/>
+      </w:pPr>
+      <w:rPr>
+        <w:u w:val="none"/>
+      </w:rPr>
     </w:lvl>
     <w:lvl w:ilvl="5">
       <w:start w:val="1"/>
@@ -7672,9 +7422,11 @@
       <w:lvlText w:val="■"/>
       <w:lvlJc w:val="left"/>
       <w:pPr>
-        <w:ind w:left="0" w:firstLine="0"/>
-      </w:pPr>
-      <w:rPr/>
+        <w:ind w:left="4320" w:hanging="360"/>
+      </w:pPr>
+      <w:rPr>
+        <w:u w:val="none"/>
+      </w:rPr>
     </w:lvl>
     <w:lvl w:ilvl="6">
       <w:start w:val="1"/>
@@ -7682,9 +7434,11 @@
       <w:lvlText w:val="●"/>
       <w:lvlJc w:val="left"/>
       <w:pPr>
-        <w:ind w:left="0" w:firstLine="0"/>
-      </w:pPr>
-      <w:rPr/>
+        <w:ind w:left="5040" w:hanging="360"/>
+      </w:pPr>
+      <w:rPr>
+        <w:u w:val="none"/>
+      </w:rPr>
     </w:lvl>
     <w:lvl w:ilvl="7">
       <w:start w:val="1"/>
@@ -7692,9 +7446,11 @@
       <w:lvlText w:val="○"/>
       <w:lvlJc w:val="left"/>
       <w:pPr>
-        <w:ind w:left="0" w:firstLine="0"/>
-      </w:pPr>
-      <w:rPr/>
+        <w:ind w:left="5760" w:hanging="360"/>
+      </w:pPr>
+      <w:rPr>
+        <w:u w:val="none"/>
+      </w:rPr>
     </w:lvl>
     <w:lvl w:ilvl="8">
       <w:start w:val="1"/>
@@ -7702,9 +7458,11 @@
       <w:lvlText w:val="■"/>
       <w:lvlJc w:val="left"/>
       <w:pPr>
-        <w:ind w:left="0" w:firstLine="0"/>
-      </w:pPr>
-      <w:rPr/>
+        <w:ind w:left="6480" w:hanging="360"/>
+      </w:pPr>
+      <w:rPr>
+        <w:u w:val="none"/>
+      </w:rPr>
     </w:lvl>
   </w:abstractNum>
   <w:abstractNum w:abstractNumId="9">
